--- a/1_QdC/QdC_ProgettoChatLocale.docx
+++ b/1_QdC/QdC_ProgettoChatLocale.docx
@@ -94,7 +94,7 @@
               </wp:inline>
             </w:drawing>
           </mc:Choice>
-          <mc:Fallback xmlns:w16sdtdh="http://schemas.microsoft.com/office/word/2020/wordml/sdtdatahash" xmlns:w16="http://schemas.microsoft.com/office/word/2018/wordml" xmlns:w16cex="http://schemas.microsoft.com/office/word/2018/wordml/cex" xmlns:oel="http://schemas.microsoft.com/office/2019/extlst">
+          <mc:Fallback xmlns:oel="http://schemas.microsoft.com/office/2019/extlst" xmlns:w16cex="http://schemas.microsoft.com/office/word/2018/wordml/cex" xmlns:w16="http://schemas.microsoft.com/office/word/2018/wordml" xmlns:w16sdtdh="http://schemas.microsoft.com/office/word/2020/wordml/sdtdatahash">
             <w:pict>
               <v:group w14:anchorId="70E73CBE" id="docshapegroup5" o:spid="_x0000_s1026" style="width:484.95pt;height:.5pt;mso-position-horizontal-relative:char;mso-position-vertical-relative:line" coordsize="9699,10" o:gfxdata="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">
                 <v:rect id="docshape6" o:spid="_x0000_s1027" style="position:absolute;width:9699;height:10;visibility:visible;mso-wrap-style:square;v-text-anchor:top" o:gfxdata="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" fillcolor="black" stroked="f"/>
@@ -1614,7 +1614,7 @@
               </wp:anchor>
             </w:drawing>
           </mc:Choice>
-          <mc:Fallback xmlns:w16sdtdh="http://schemas.microsoft.com/office/word/2020/wordml/sdtdatahash" xmlns:w16="http://schemas.microsoft.com/office/word/2018/wordml" xmlns:w16cex="http://schemas.microsoft.com/office/word/2018/wordml/cex" xmlns:oel="http://schemas.microsoft.com/office/2019/extlst">
+          <mc:Fallback xmlns:oel="http://schemas.microsoft.com/office/2019/extlst" xmlns:w16cex="http://schemas.microsoft.com/office/word/2018/wordml/cex" xmlns:w16="http://schemas.microsoft.com/office/word/2018/wordml" xmlns:w16sdtdh="http://schemas.microsoft.com/office/word/2020/wordml/sdtdatahash">
             <w:pict>
               <v:rect w14:anchorId="7AF32B45" id="docshape7" o:spid="_x0000_s1026" style="position:absolute;margin-left:55.2pt;margin-top:18.6pt;width:484.9pt;height:.5pt;z-index:-15728128;visibility:visible;mso-wrap-style:square;mso-width-percent:0;mso-height-percent:0;mso-wrap-distance-left:0;mso-wrap-distance-top:0;mso-wrap-distance-right:0;mso-wrap-distance-bottom:0;mso-position-horizontal:absolute;mso-position-horizontal-relative:page;mso-position-vertical:absolute;mso-position-vertical-relative:text;mso-width-percent:0;mso-height-percent:0;mso-width-relative:page;mso-height-relative:page;v-text-anchor:top" o:gfxdata="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" fillcolor="black" stroked="f">
                 <w10:wrap type="topAndBottom" anchorx="page"/>
@@ -2583,7 +2583,7 @@
               </wp:inline>
             </w:drawing>
           </mc:Choice>
-          <mc:Fallback xmlns:w16sdtdh="http://schemas.microsoft.com/office/word/2020/wordml/sdtdatahash" xmlns:w16="http://schemas.microsoft.com/office/word/2018/wordml" xmlns:w16cex="http://schemas.microsoft.com/office/word/2018/wordml/cex" xmlns:oel="http://schemas.microsoft.com/office/2019/extlst">
+          <mc:Fallback xmlns:oel="http://schemas.microsoft.com/office/2019/extlst" xmlns:w16cex="http://schemas.microsoft.com/office/word/2018/wordml/cex" xmlns:w16="http://schemas.microsoft.com/office/word/2018/wordml" xmlns:w16sdtdh="http://schemas.microsoft.com/office/word/2020/wordml/sdtdatahash">
             <w:pict>
               <v:group w14:anchorId="2E328116" id="docshapegroup8" o:spid="_x0000_s1026" style="width:484.95pt;height:.5pt;mso-position-horizontal-relative:char;mso-position-vertical-relative:line" coordsize="9699,10" o:gfxdata="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">
                 <v:rect id="docshape9" o:spid="_x0000_s1027" style="position:absolute;width:9699;height:10;visibility:visible;mso-wrap-style:square;v-text-anchor:top" o:gfxdata="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" fillcolor="black" stroked="f"/>
@@ -2629,8 +2629,10 @@
         <w:ind w:left="243"/>
       </w:pPr>
       <w:r>
-        <w:t>Titolo del progetto</w:t>
-      </w:r>
+        <w:t>Chat Locale</w:t>
+      </w:r>
+      <w:bookmarkStart w:id="0" w:name="_GoBack"/>
+      <w:bookmarkEnd w:id="0"/>
     </w:p>
     <w:p>
       <w:pPr>
@@ -2905,8 +2907,6 @@
         <w:t>Prerequisiti necessari</w:t>
       </w:r>
     </w:p>
-    <w:bookmarkStart w:id="0" w:name="_GoBack"/>
-    <w:bookmarkEnd w:id="0"/>
     <w:p>
       <w:pPr>
         <w:pStyle w:val="Corpotesto"/>
@@ -3679,7 +3679,7 @@
               </wp:anchor>
             </w:drawing>
           </mc:Choice>
-          <mc:Fallback xmlns:w16sdtdh="http://schemas.microsoft.com/office/word/2020/wordml/sdtdatahash" xmlns:w16="http://schemas.microsoft.com/office/word/2018/wordml" xmlns:w16cex="http://schemas.microsoft.com/office/word/2018/wordml/cex" xmlns:oel="http://schemas.microsoft.com/office/2019/extlst">
+          <mc:Fallback xmlns:oel="http://schemas.microsoft.com/office/2019/extlst" xmlns:w16cex="http://schemas.microsoft.com/office/word/2018/wordml/cex" xmlns:w16="http://schemas.microsoft.com/office/word/2018/wordml" xmlns:w16sdtdh="http://schemas.microsoft.com/office/word/2020/wordml/sdtdatahash">
             <w:pict>
               <v:rect w14:anchorId="2A0A7705" id="docshape13" o:spid="_x0000_s1026" style="position:absolute;margin-left:55.2pt;margin-top:18.2pt;width:484.9pt;height:.5pt;z-index:-15725568;visibility:visible;mso-wrap-style:square;mso-width-percent:0;mso-height-percent:0;mso-wrap-distance-left:0;mso-wrap-distance-top:0;mso-wrap-distance-right:0;mso-wrap-distance-bottom:0;mso-position-horizontal:absolute;mso-position-horizontal-relative:page;mso-position-vertical:absolute;mso-position-vertical-relative:text;mso-width-percent:0;mso-height-percent:0;mso-width-relative:page;mso-height-relative:page;v-text-anchor:top" o:gfxdata="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" fillcolor="black" stroked="f">
                 <w10:wrap type="topAndBottom" anchorx="page"/>
@@ -4120,7 +4120,7 @@
               </wp:anchor>
             </w:drawing>
           </mc:Choice>
-          <mc:Fallback xmlns:w16sdtdh="http://schemas.microsoft.com/office/word/2020/wordml/sdtdatahash" xmlns:w16="http://schemas.microsoft.com/office/word/2018/wordml" xmlns:w16cex="http://schemas.microsoft.com/office/word/2018/wordml/cex" xmlns:oel="http://schemas.microsoft.com/office/2019/extlst">
+          <mc:Fallback xmlns:oel="http://schemas.microsoft.com/office/2019/extlst" xmlns:w16cex="http://schemas.microsoft.com/office/word/2018/wordml/cex" xmlns:w16="http://schemas.microsoft.com/office/word/2018/wordml" xmlns:w16sdtdh="http://schemas.microsoft.com/office/word/2020/wordml/sdtdatahash">
             <w:pict>
               <v:rect w14:anchorId="2FFC1467" id="docshape14" o:spid="_x0000_s1026" style="position:absolute;margin-left:55.2pt;margin-top:18.2pt;width:484.9pt;height:.5pt;z-index:-15725056;visibility:visible;mso-wrap-style:square;mso-width-percent:0;mso-height-percent:0;mso-wrap-distance-left:0;mso-wrap-distance-top:0;mso-wrap-distance-right:0;mso-wrap-distance-bottom:0;mso-position-horizontal:absolute;mso-position-horizontal-relative:page;mso-position-vertical:absolute;mso-position-vertical-relative:text;mso-width-percent:0;mso-height-percent:0;mso-width-relative:page;mso-height-relative:page;v-text-anchor:top" o:gfxdata="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" fillcolor="black" stroked="f">
                 <w10:wrap type="topAndBottom" anchorx="page"/>
@@ -4697,7 +4697,7 @@
               </wp:inline>
             </w:drawing>
           </mc:Choice>
-          <mc:Fallback xmlns:w16sdtdh="http://schemas.microsoft.com/office/word/2020/wordml/sdtdatahash" xmlns:w16="http://schemas.microsoft.com/office/word/2018/wordml" xmlns:w16cex="http://schemas.microsoft.com/office/word/2018/wordml/cex" xmlns:oel="http://schemas.microsoft.com/office/2019/extlst">
+          <mc:Fallback xmlns:oel="http://schemas.microsoft.com/office/2019/extlst" xmlns:w16cex="http://schemas.microsoft.com/office/word/2018/wordml/cex" xmlns:w16="http://schemas.microsoft.com/office/word/2018/wordml" xmlns:w16sdtdh="http://schemas.microsoft.com/office/word/2020/wordml/sdtdatahash">
             <w:pict>
               <v:group w14:anchorId="02693557" id="docshapegroup15" o:spid="_x0000_s1026" style="width:484.95pt;height:.5pt;mso-position-horizontal-relative:char;mso-position-vertical-relative:line" coordsize="9699,10" o:gfxdata="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">
                 <v:rect id="docshape16" o:spid="_x0000_s1027" style="position:absolute;width:9699;height:10;visibility:visible;mso-wrap-style:square;v-text-anchor:top" o:gfxdata="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" fillcolor="black" stroked="f"/>
@@ -5001,7 +5001,7 @@
               </wp:anchor>
             </w:drawing>
           </mc:Choice>
-          <mc:Fallback xmlns:w16sdtdh="http://schemas.microsoft.com/office/word/2020/wordml/sdtdatahash" xmlns:w16="http://schemas.microsoft.com/office/word/2018/wordml" xmlns:w16cex="http://schemas.microsoft.com/office/word/2018/wordml/cex" xmlns:oel="http://schemas.microsoft.com/office/2019/extlst">
+          <mc:Fallback xmlns:oel="http://schemas.microsoft.com/office/2019/extlst" xmlns:w16cex="http://schemas.microsoft.com/office/word/2018/wordml/cex" xmlns:w16="http://schemas.microsoft.com/office/word/2018/wordml" xmlns:w16sdtdh="http://schemas.microsoft.com/office/word/2020/wordml/sdtdatahash">
             <w:pict>
               <v:rect w14:anchorId="1F8C973B" id="docshape17" o:spid="_x0000_s1026" style="position:absolute;margin-left:223.25pt;margin-top:12.4pt;width:122.65pt;height:.95pt;z-index:-15724032;visibility:visible;mso-wrap-style:square;mso-width-percent:0;mso-height-percent:0;mso-wrap-distance-left:0;mso-wrap-distance-top:0;mso-wrap-distance-right:0;mso-wrap-distance-bottom:0;mso-position-horizontal:absolute;mso-position-horizontal-relative:page;mso-position-vertical:absolute;mso-position-vertical-relative:text;mso-width-percent:0;mso-height-percent:0;mso-width-relative:page;mso-height-relative:page;v-text-anchor:top" o:gfxdata="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" fillcolor="black" stroked="f">
                 <w10:wrap type="topAndBottom" anchorx="page"/>
@@ -5080,7 +5080,7 @@
               </wp:anchor>
             </w:drawing>
           </mc:Choice>
-          <mc:Fallback xmlns:w16sdtdh="http://schemas.microsoft.com/office/word/2020/wordml/sdtdatahash" xmlns:w16="http://schemas.microsoft.com/office/word/2018/wordml" xmlns:w16cex="http://schemas.microsoft.com/office/word/2018/wordml/cex" xmlns:oel="http://schemas.microsoft.com/office/2019/extlst">
+          <mc:Fallback xmlns:oel="http://schemas.microsoft.com/office/2019/extlst" xmlns:w16cex="http://schemas.microsoft.com/office/word/2018/wordml/cex" xmlns:w16="http://schemas.microsoft.com/office/word/2018/wordml" xmlns:w16sdtdh="http://schemas.microsoft.com/office/word/2020/wordml/sdtdatahash">
             <w:pict>
               <v:rect w14:anchorId="5C3318E3" id="docshape18" o:spid="_x0000_s1026" style="position:absolute;margin-left:390.55pt;margin-top:12.4pt;width:122.55pt;height:.95pt;z-index:-15723520;visibility:visible;mso-wrap-style:square;mso-width-percent:0;mso-height-percent:0;mso-wrap-distance-left:0;mso-wrap-distance-top:0;mso-wrap-distance-right:0;mso-wrap-distance-bottom:0;mso-position-horizontal:absolute;mso-position-horizontal-relative:page;mso-position-vertical:absolute;mso-position-vertical-relative:text;mso-width-percent:0;mso-height-percent:0;mso-width-relative:page;mso-height-relative:page;v-text-anchor:top" o:gfxdata="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" fillcolor="black" stroked="f">
                 <w10:wrap type="topAndBottom" anchorx="page"/>
